--- a/skisse/timeplan.docx
+++ b/skisse/timeplan.docx
@@ -47,14 +47,12 @@
                 <w:b/>
               </w:rPr>
             </w:pPr>
-            <w:proofErr w:type="spellStart"/>
             <w:r>
               <w:rPr>
                 <w:b/>
               </w:rPr>
               <w:t>Mandag</w:t>
             </w:r>
-            <w:proofErr w:type="spellEnd"/>
           </w:p>
         </w:tc>
         <w:tc>
@@ -71,14 +69,12 @@
                 <w:b/>
               </w:rPr>
             </w:pPr>
-            <w:proofErr w:type="spellStart"/>
             <w:r>
               <w:rPr>
                 <w:b/>
               </w:rPr>
               <w:t>Tirsdag</w:t>
             </w:r>
-            <w:proofErr w:type="spellEnd"/>
           </w:p>
         </w:tc>
         <w:tc>
@@ -95,14 +91,12 @@
                 <w:b/>
               </w:rPr>
             </w:pPr>
-            <w:proofErr w:type="spellStart"/>
             <w:r>
               <w:rPr>
                 <w:b/>
               </w:rPr>
               <w:t>Onsdag</w:t>
             </w:r>
-            <w:proofErr w:type="spellEnd"/>
           </w:p>
         </w:tc>
         <w:tc>
@@ -119,14 +113,12 @@
                 <w:b/>
               </w:rPr>
             </w:pPr>
-            <w:proofErr w:type="spellStart"/>
             <w:r>
               <w:rPr>
                 <w:b/>
               </w:rPr>
               <w:t>Torsdag</w:t>
             </w:r>
-            <w:proofErr w:type="spellEnd"/>
           </w:p>
         </w:tc>
         <w:tc>
@@ -140,14 +132,14 @@
                 <w:b/>
               </w:rPr>
             </w:pPr>
-            <w:proofErr w:type="spellStart"/>
             <w:r>
               <w:rPr>
                 <w:b/>
               </w:rPr>
               <w:t>Fredag</w:t>
             </w:r>
-            <w:proofErr w:type="spellEnd"/>
+            <w:bookmarkStart w:id="0" w:name="_GoBack"/>
+            <w:bookmarkEnd w:id="0"/>
           </w:p>
         </w:tc>
       </w:tr>
@@ -1674,8 +1666,6 @@
       <w:r>
         <w:t>¢</w:t>
       </w:r>
-      <w:bookmarkStart w:id="0" w:name="_GoBack"/>
-      <w:bookmarkEnd w:id="0"/>
     </w:p>
     <w:sectPr>
       <w:pgSz w:w="11900" w:h="16840"/>
